--- a/文件/docx/啟動專案.docx
+++ b/文件/docx/啟動專案.docx
@@ -486,7 +486,7 @@
                     <w:noProof/>
                     <w:lang w:val="zh-TW" w:eastAsia="zh-TW" w:bidi="zh-TW"/>
                   </w:rPr>
-                  <w:t>10月16日</w:t>
+                  <w:t>10月25日</w:t>
                 </w:r>
                 <w:r>
                   <w:rPr>
@@ -781,17 +781,397 @@
           <w:lang w:val="zh-TW" w:eastAsia="zh-TW" w:bidi="zh-TW"/>
         </w:rPr>
         <w:lastRenderedPageBreak/>
-        <w:t>啟動D</w:t>
+        <w:t>G</w:t>
       </w:r>
       <w:r>
         <w:rPr>
           <w:lang w:val="zh-TW" w:eastAsia="zh-TW" w:bidi="zh-TW"/>
         </w:rPr>
+        <w:t xml:space="preserve">it </w:t>
+      </w:r>
+      <w:r>
+        <w:rPr>
+          <w:rFonts w:hint="eastAsia"/>
+          <w:lang w:val="zh-TW" w:eastAsia="zh-TW" w:bidi="zh-TW"/>
+        </w:rPr>
+        <w:t>下載專案</w:t>
+      </w:r>
+    </w:p>
+    <w:p>
+      <w:pPr>
+        <w:spacing w:after="200" w:line="276" w:lineRule="auto"/>
+        <w:rPr>
+          <w:b w:val="0"/>
+          <w:bCs/>
+          <w:lang w:eastAsia="zh-TW"/>
+        </w:rPr>
+      </w:pPr>
+      <w:r>
+        <w:rPr>
+          <w:rFonts w:hint="eastAsia"/>
+          <w:b w:val="0"/>
+          <w:bCs/>
+          <w:lang w:eastAsia="zh-TW"/>
+        </w:rPr>
+        <w:t>從</w:t>
+      </w:r>
+      <w:r>
+        <w:rPr>
+          <w:rFonts w:hint="eastAsia"/>
+          <w:b w:val="0"/>
+          <w:bCs/>
+          <w:lang w:eastAsia="zh-TW"/>
+        </w:rPr>
+        <w:t>G</w:t>
+      </w:r>
+      <w:r>
+        <w:rPr>
+          <w:b w:val="0"/>
+          <w:bCs/>
+          <w:lang w:eastAsia="zh-TW"/>
+        </w:rPr>
+        <w:t xml:space="preserve">ithub </w:t>
+      </w:r>
+      <w:r>
+        <w:rPr>
+          <w:rFonts w:hint="eastAsia"/>
+          <w:b w:val="0"/>
+          <w:bCs/>
+          <w:lang w:eastAsia="zh-TW"/>
+        </w:rPr>
+        <w:t>上對專案進行c</w:t>
+      </w:r>
+      <w:r>
+        <w:rPr>
+          <w:b w:val="0"/>
+          <w:bCs/>
+          <w:lang w:eastAsia="zh-TW"/>
+        </w:rPr>
+        <w:t>lone</w:t>
+      </w:r>
+      <w:r>
+        <w:rPr>
+          <w:rFonts w:hint="eastAsia"/>
+          <w:b w:val="0"/>
+          <w:bCs/>
+          <w:lang w:eastAsia="zh-TW"/>
+        </w:rPr>
+        <w:t>。</w:t>
+      </w:r>
+    </w:p>
+    <w:p>
+      <w:pPr>
+        <w:spacing w:after="200" w:line="276" w:lineRule="auto"/>
+        <w:rPr>
+          <w:rFonts w:hint="eastAsia"/>
+          <w:b w:val="0"/>
+          <w:bCs/>
+          <w:lang w:eastAsia="zh-TW"/>
+        </w:rPr>
+      </w:pPr>
+      <w:r>
+        <w:rPr>
+          <w:rFonts w:hint="eastAsia"/>
+          <w:b w:val="0"/>
+          <w:bCs/>
+          <w:lang w:eastAsia="zh-TW"/>
+        </w:rPr>
+        <w:t>專案連結:</w:t>
+      </w:r>
+      <w:r>
+        <w:rPr>
+          <w:b w:val="0"/>
+          <w:bCs/>
+          <w:lang w:eastAsia="zh-TW"/>
+        </w:rPr>
+        <w:t xml:space="preserve"> </w:t>
+      </w:r>
+      <w:hyperlink r:id="rId8" w:history="1">
+        <w:r>
+          <w:rPr>
+            <w:rStyle w:val="affffff7"/>
+            <w:b w:val="0"/>
+            <w:bCs/>
+            <w:lang w:eastAsia="zh-TW"/>
+          </w:rPr>
+          <w:t>https://github.com/AlexTrinityBlock/CBDC-project</w:t>
+        </w:r>
+      </w:hyperlink>
+    </w:p>
+    <w:p>
+      <w:pPr>
+        <w:spacing w:after="200" w:line="276" w:lineRule="auto"/>
+        <w:rPr>
+          <w:b w:val="0"/>
+          <w:bCs/>
+          <w:lang w:eastAsia="zh-TW"/>
+        </w:rPr>
+      </w:pPr>
+      <w:r>
+        <w:rPr>
+          <w:noProof/>
+          <w:lang w:eastAsia="zh-TW"/>
+        </w:rPr>
+        <w:drawing>
+          <wp:inline distT="0" distB="0" distL="0" distR="0" wp14:anchorId="50641469" wp14:editId="2BDA697E">
+            <wp:extent cx="5600700" cy="2666201"/>
+            <wp:effectExtent l="0" t="0" r="0" b="1270"/>
+            <wp:docPr id="14" name="圖片 14"/>
+            <wp:cNvGraphicFramePr>
+              <a:graphicFrameLocks xmlns:a="http://schemas.openxmlformats.org/drawingml/2006/main" noChangeAspect="1"/>
+            </wp:cNvGraphicFramePr>
+            <a:graphic xmlns:a="http://schemas.openxmlformats.org/drawingml/2006/main">
+              <a:graphicData uri="http://schemas.openxmlformats.org/drawingml/2006/picture">
+                <pic:pic xmlns:pic="http://schemas.openxmlformats.org/drawingml/2006/picture">
+                  <pic:nvPicPr>
+                    <pic:cNvPr id="0" name="Picture 2"/>
+                    <pic:cNvPicPr>
+                      <a:picLocks noChangeAspect="1" noChangeArrowheads="1"/>
+                    </pic:cNvPicPr>
+                  </pic:nvPicPr>
+                  <pic:blipFill>
+                    <a:blip r:embed="rId9">
+                      <a:extLst>
+                        <a:ext uri="{28A0092B-C50C-407E-A947-70E740481C1C}">
+                          <a14:useLocalDpi xmlns:a14="http://schemas.microsoft.com/office/drawing/2010/main" val="0"/>
+                        </a:ext>
+                      </a:extLst>
+                    </a:blip>
+                    <a:srcRect/>
+                    <a:stretch>
+                      <a:fillRect/>
+                    </a:stretch>
+                  </pic:blipFill>
+                  <pic:spPr bwMode="auto">
+                    <a:xfrm>
+                      <a:off x="0" y="0"/>
+                      <a:ext cx="5609459" cy="2670371"/>
+                    </a:xfrm>
+                    <a:prstGeom prst="rect">
+                      <a:avLst/>
+                    </a:prstGeom>
+                    <a:noFill/>
+                    <a:ln>
+                      <a:noFill/>
+                    </a:ln>
+                  </pic:spPr>
+                </pic:pic>
+              </a:graphicData>
+            </a:graphic>
+          </wp:inline>
+        </w:drawing>
+      </w:r>
+    </w:p>
+    <w:p>
+      <w:pPr>
+        <w:spacing w:after="200" w:line="276" w:lineRule="auto"/>
+        <w:rPr>
+          <w:b w:val="0"/>
+          <w:bCs/>
+          <w:lang w:eastAsia="zh-TW"/>
+        </w:rPr>
+      </w:pPr>
+      <w:r>
+        <w:rPr>
+          <w:rFonts w:hint="eastAsia"/>
+          <w:b w:val="0"/>
+          <w:bCs/>
+          <w:lang w:eastAsia="zh-TW"/>
+        </w:rPr>
+        <w:t xml:space="preserve">開啟 </w:t>
+      </w:r>
+      <w:r>
+        <w:rPr>
+          <w:b w:val="0"/>
+          <w:bCs/>
+          <w:lang w:eastAsia="zh-TW"/>
+        </w:rPr>
+        <w:t>powershell</w:t>
+      </w:r>
+      <w:r>
+        <w:rPr>
+          <w:rFonts w:hint="eastAsia"/>
+          <w:b w:val="0"/>
+          <w:bCs/>
+          <w:lang w:eastAsia="zh-TW"/>
+        </w:rPr>
+        <w:t xml:space="preserve"> 終端</w:t>
+      </w:r>
+      <w:r>
+        <w:rPr>
+          <w:rFonts w:hint="eastAsia"/>
+          <w:b w:val="0"/>
+          <w:bCs/>
+          <w:lang w:eastAsia="zh-TW"/>
+        </w:rPr>
+        <w:t>輸入</w:t>
+      </w:r>
+      <w:r>
+        <w:rPr>
+          <w:rFonts w:hint="eastAsia"/>
+          <w:b w:val="0"/>
+          <w:bCs/>
+          <w:lang w:eastAsia="zh-TW"/>
+        </w:rPr>
+        <w:t>指令進行C</w:t>
+      </w:r>
+      <w:r>
+        <w:rPr>
+          <w:b w:val="0"/>
+          <w:bCs/>
+          <w:lang w:eastAsia="zh-TW"/>
+        </w:rPr>
+        <w:t>lone</w:t>
+      </w:r>
+    </w:p>
+    <w:p>
+      <w:pPr>
+        <w:spacing w:after="200" w:line="276" w:lineRule="auto"/>
+        <w:rPr>
+          <w:b w:val="0"/>
+          <w:bCs/>
+          <w:color w:val="FFFFFF" w:themeColor="background1"/>
+          <w:lang w:eastAsia="zh-TW"/>
+        </w:rPr>
+      </w:pPr>
+      <w:r>
+        <w:rPr>
+          <w:b w:val="0"/>
+          <w:bCs/>
+          <w:color w:val="FFFFFF" w:themeColor="background1"/>
+          <w:highlight w:val="black"/>
+          <w:lang w:eastAsia="zh-TW"/>
+        </w:rPr>
+        <w:t xml:space="preserve">git clone </w:t>
+      </w:r>
+      <w:r>
+        <w:rPr>
+          <w:b w:val="0"/>
+          <w:bCs/>
+          <w:color w:val="FFFFFF" w:themeColor="background1"/>
+          <w:highlight w:val="black"/>
+          <w:lang w:eastAsia="zh-TW"/>
+        </w:rPr>
+        <w:t>git@github.com:AlexTrinityBlock/CBDC-project.git</w:t>
+      </w:r>
+      <w:r>
+        <w:rPr>
+          <w:b w:val="0"/>
+          <w:bCs/>
+          <w:color w:val="FFFFFF" w:themeColor="background1"/>
+          <w:lang w:eastAsia="zh-TW"/>
+        </w:rPr>
+        <w:t xml:space="preserve"> </w:t>
+      </w:r>
+    </w:p>
+    <w:p>
+      <w:pPr>
+        <w:spacing w:after="200" w:line="276" w:lineRule="auto"/>
+        <w:rPr>
+          <w:b w:val="0"/>
+          <w:bCs/>
+          <w:lang w:eastAsia="zh-TW"/>
+        </w:rPr>
+      </w:pPr>
+      <w:r>
+        <w:rPr>
+          <w:rFonts w:hint="eastAsia"/>
+          <w:b w:val="0"/>
+          <w:bCs/>
+          <w:lang w:eastAsia="zh-TW"/>
+        </w:rPr>
+        <w:t>將專案下載到特定目錄</w:t>
+      </w:r>
+      <w:r>
+        <w:rPr>
+          <w:rFonts w:hint="eastAsia"/>
+          <w:b w:val="0"/>
+          <w:bCs/>
+          <w:lang w:eastAsia="zh-TW"/>
+        </w:rPr>
+        <w:t>(例如:</w:t>
+      </w:r>
+      <w:r>
+        <w:rPr>
+          <w:b w:val="0"/>
+          <w:bCs/>
+          <w:lang w:eastAsia="zh-TW"/>
+        </w:rPr>
+        <w:t xml:space="preserve"> </w:t>
+      </w:r>
+      <w:r>
+        <w:rPr>
+          <w:rFonts w:hint="eastAsia"/>
+          <w:b w:val="0"/>
+          <w:bCs/>
+          <w:lang w:eastAsia="zh-TW"/>
+        </w:rPr>
+        <w:t>桌面</w:t>
+      </w:r>
+      <w:r>
+        <w:rPr>
+          <w:b w:val="0"/>
+          <w:bCs/>
+          <w:lang w:eastAsia="zh-TW"/>
+        </w:rPr>
+        <w:t>)</w:t>
+      </w:r>
+      <w:r>
+        <w:rPr>
+          <w:rFonts w:hint="eastAsia"/>
+          <w:b w:val="0"/>
+          <w:bCs/>
+          <w:lang w:eastAsia="zh-TW"/>
+        </w:rPr>
+        <w:t>。</w:t>
+      </w:r>
+    </w:p>
+    <w:p>
+      <w:pPr>
+        <w:spacing w:after="200" w:line="276" w:lineRule="auto"/>
+        <w:rPr>
+          <w:rFonts w:hint="eastAsia"/>
+          <w:lang w:eastAsia="zh-TW"/>
+        </w:rPr>
+      </w:pPr>
+      <w:r>
+        <w:rPr>
+          <w:lang w:eastAsia="zh-TW"/>
+        </w:rPr>
+        <w:br w:type="page"/>
+      </w:r>
+    </w:p>
+    <w:p>
+      <w:pPr>
+        <w:pStyle w:val="1"/>
+        <w:rPr>
+          <w:lang w:eastAsia="zh-TW"/>
+        </w:rPr>
+      </w:pPr>
+      <w:r>
+        <w:rPr>
+          <w:rFonts w:hint="eastAsia"/>
+          <w:lang w:val="zh-TW" w:eastAsia="zh-TW" w:bidi="zh-TW"/>
+        </w:rPr>
+        <w:lastRenderedPageBreak/>
+        <w:t>啟動</w:t>
+      </w:r>
+      <w:r>
+        <w:rPr>
+          <w:rFonts w:hint="eastAsia"/>
+          <w:lang w:eastAsia="zh-TW" w:bidi="zh-TW"/>
+        </w:rPr>
+        <w:t>D</w:t>
+      </w:r>
+      <w:r>
+        <w:rPr>
+          <w:lang w:eastAsia="zh-TW" w:bidi="zh-TW"/>
+        </w:rPr>
         <w:t>ocker</w:t>
       </w:r>
       <w:r>
         <w:rPr>
-          <w:lang w:val="zh-TW" w:eastAsia="zh-TW" w:bidi="zh-TW"/>
+          <w:lang w:eastAsia="zh-TW" w:bidi="zh-TW"/>
         </w:rPr>
         <w:t xml:space="preserve"> Desktop</w:t>
       </w:r>
@@ -891,23 +1271,7 @@
                 <w:rFonts w:hint="eastAsia"/>
                 <w:lang w:eastAsia="zh-TW"/>
               </w:rPr>
-              <w:t>了，</w:t>
-            </w:r>
-            <w:proofErr w:type="gramStart"/>
-            <w:r>
-              <w:rPr>
-                <w:rFonts w:hint="eastAsia"/>
-                <w:lang w:eastAsia="zh-TW"/>
-              </w:rPr>
-              <w:t>左鍵把它點開吧</w:t>
-            </w:r>
-            <w:proofErr w:type="gramEnd"/>
-            <w:r>
-              <w:rPr>
-                <w:rFonts w:hint="eastAsia"/>
-                <w:lang w:eastAsia="zh-TW"/>
-              </w:rPr>
-              <w:t xml:space="preserve"> !</w:t>
+              <w:t>了，左鍵把它點開吧 !</w:t>
             </w:r>
           </w:p>
           <w:p>
@@ -939,9 +1303,9 @@
                   <o:lock v:ext="edit" aspectratio="t"/>
                 </v:shapetype>
                 <v:shape id="_x0000_i1025" type="#_x0000_t75" style="width:479.25pt;height:436.5pt" o:ole="">
-                  <v:imagedata r:id="rId8" o:title=""/>
+                  <v:imagedata r:id="rId10" o:title=""/>
                 </v:shape>
-                <o:OLEObject Type="Embed" ProgID="PBrush" ShapeID="_x0000_i1025" DrawAspect="Content" ObjectID="_1727445542" r:id="rId9"/>
+                <o:OLEObject Type="Embed" ProgID="PBrush" ShapeID="_x0000_i1025" DrawAspect="Content" ObjectID="_1728206379" r:id="rId11"/>
               </w:object>
             </w:r>
           </w:p>
@@ -1002,27 +1366,7 @@
           <w:bCs/>
           <w:lang w:eastAsia="zh-TW"/>
         </w:rPr>
-        <w:t>始終是</w:t>
-      </w:r>
-      <w:proofErr w:type="gramStart"/>
-      <w:r>
-        <w:rPr>
-          <w:rFonts w:hint="eastAsia"/>
-          <w:b w:val="0"/>
-          <w:bCs/>
-          <w:lang w:eastAsia="zh-TW"/>
-        </w:rPr>
-        <w:t>橘</w:t>
-      </w:r>
-      <w:proofErr w:type="gramEnd"/>
-      <w:r>
-        <w:rPr>
-          <w:rFonts w:hint="eastAsia"/>
-          <w:b w:val="0"/>
-          <w:bCs/>
-          <w:lang w:eastAsia="zh-TW"/>
-        </w:rPr>
-        <w:t xml:space="preserve">色的，代表 </w:t>
+        <w:t xml:space="preserve">始終是橘色的，代表 </w:t>
       </w:r>
       <w:r>
         <w:rPr>
@@ -1032,7 +1376,6 @@
         </w:rPr>
         <w:t xml:space="preserve"> </w:t>
       </w:r>
-      <w:proofErr w:type="spellStart"/>
       <w:r>
         <w:rPr>
           <w:color w:val="EE8822"/>
@@ -1040,7 +1383,6 @@
         </w:rPr>
         <w:t>Dokcer</w:t>
       </w:r>
-      <w:proofErr w:type="spellEnd"/>
       <w:r>
         <w:rPr>
           <w:rFonts w:hint="eastAsia"/>
@@ -1237,7 +1579,7 @@
                     </pic:cNvPicPr>
                   </pic:nvPicPr>
                   <pic:blipFill rotWithShape="1">
-                    <a:blip r:embed="rId10">
+                    <a:blip r:embed="rId12">
                       <a:extLst>
                         <a:ext uri="{28A0092B-C50C-407E-A947-70E740481C1C}">
                           <a14:useLocalDpi xmlns:a14="http://schemas.microsoft.com/office/drawing/2010/main" val="0"/>
@@ -1307,7 +1649,7 @@
                     </pic:cNvPicPr>
                   </pic:nvPicPr>
                   <pic:blipFill>
-                    <a:blip r:embed="rId11">
+                    <a:blip r:embed="rId13">
                       <a:extLst>
                         <a:ext uri="{28A0092B-C50C-407E-A947-70E740481C1C}">
                           <a14:useLocalDpi xmlns:a14="http://schemas.microsoft.com/office/drawing/2010/main" val="0"/>
@@ -1374,7 +1716,7 @@
                     </pic:cNvPicPr>
                   </pic:nvPicPr>
                   <pic:blipFill rotWithShape="1">
-                    <a:blip r:embed="rId12">
+                    <a:blip r:embed="rId14">
                       <a:extLst>
                         <a:ext uri="{28A0092B-C50C-407E-A947-70E740481C1C}">
                           <a14:useLocalDpi xmlns:a14="http://schemas.microsoft.com/office/drawing/2010/main" val="0"/>
@@ -1452,7 +1794,6 @@
       <w:pPr>
         <w:spacing w:after="200"/>
         <w:rPr>
-          <w:rFonts w:hint="eastAsia"/>
           <w:b w:val="0"/>
           <w:bCs/>
           <w:lang w:eastAsia="zh-TW"/>
@@ -1503,7 +1844,7 @@
                     </pic:cNvPicPr>
                   </pic:nvPicPr>
                   <pic:blipFill>
-                    <a:blip r:embed="rId13">
+                    <a:blip r:embed="rId15">
                       <a:extLst>
                         <a:ext uri="{28A0092B-C50C-407E-A947-70E740481C1C}">
                           <a14:useLocalDpi xmlns:a14="http://schemas.microsoft.com/office/drawing/2010/main" val="0"/>
@@ -1595,6 +1936,7 @@
         <w:rPr>
           <w:b w:val="0"/>
           <w:bCs/>
+          <w:noProof/>
           <w:lang w:eastAsia="zh-TW"/>
         </w:rPr>
         <w:drawing>
@@ -1613,7 +1955,7 @@
                     <pic:cNvPicPr/>
                   </pic:nvPicPr>
                   <pic:blipFill rotWithShape="1">
-                    <a:blip r:embed="rId14"/>
+                    <a:blip r:embed="rId16"/>
                     <a:srcRect b="30159"/>
                     <a:stretch/>
                   </pic:blipFill>
@@ -1654,6 +1996,7 @@
         <w:rPr>
           <w:b w:val="0"/>
           <w:bCs/>
+          <w:noProof/>
           <w:lang w:eastAsia="zh-TW"/>
         </w:rPr>
         <w:drawing>
@@ -1672,7 +2015,7 @@
                     <pic:cNvPicPr/>
                   </pic:nvPicPr>
                   <pic:blipFill>
-                    <a:blip r:embed="rId15"/>
+                    <a:blip r:embed="rId17"/>
                     <a:stretch>
                       <a:fillRect/>
                     </a:stretch>
@@ -1729,20 +2072,8 @@
           <w:highlight w:val="black"/>
           <w:lang w:eastAsia="zh-TW"/>
         </w:rPr>
-        <w:t xml:space="preserve">docker-compose </w:t>
+        <w:t>docker-compose ps</w:t>
       </w:r>
-      <w:proofErr w:type="spellStart"/>
-      <w:r>
-        <w:rPr>
-          <w:b w:val="0"/>
-          <w:bCs/>
-          <w:color w:val="FFFFFF" w:themeColor="background1"/>
-          <w:highlight w:val="black"/>
-          <w:lang w:eastAsia="zh-TW"/>
-        </w:rPr>
-        <w:t>ps</w:t>
-      </w:r>
-      <w:proofErr w:type="spellEnd"/>
       <w:r>
         <w:rPr>
           <w:b w:val="0"/>
@@ -1782,7 +2113,6 @@
       <w:pPr>
         <w:spacing w:after="200"/>
         <w:rPr>
-          <w:rFonts w:hint="eastAsia"/>
           <w:b w:val="0"/>
           <w:bCs/>
           <w:lang w:eastAsia="zh-TW"/>
@@ -1814,7 +2144,7 @@
                     </pic:cNvPicPr>
                   </pic:nvPicPr>
                   <pic:blipFill>
-                    <a:blip r:embed="rId16">
+                    <a:blip r:embed="rId18">
                       <a:extLst>
                         <a:ext uri="{28A0092B-C50C-407E-A947-70E740481C1C}">
                           <a14:useLocalDpi xmlns:a14="http://schemas.microsoft.com/office/drawing/2010/main" val="0"/>
@@ -1847,12 +2177,12 @@
       </w:r>
     </w:p>
     <w:sectPr>
-      <w:headerReference w:type="even" r:id="rId17"/>
-      <w:headerReference w:type="default" r:id="rId18"/>
-      <w:footerReference w:type="even" r:id="rId19"/>
-      <w:footerReference w:type="default" r:id="rId20"/>
-      <w:headerReference w:type="first" r:id="rId21"/>
-      <w:footerReference w:type="first" r:id="rId22"/>
+      <w:headerReference w:type="even" r:id="rId19"/>
+      <w:headerReference w:type="default" r:id="rId20"/>
+      <w:footerReference w:type="even" r:id="rId21"/>
+      <w:footerReference w:type="default" r:id="rId22"/>
+      <w:headerReference w:type="first" r:id="rId23"/>
+      <w:footerReference w:type="first" r:id="rId24"/>
       <w:pgSz w:w="11906" w:h="16838" w:code="9"/>
       <w:pgMar w:top="720" w:right="936" w:bottom="720" w:left="936" w:header="0" w:footer="289" w:gutter="0"/>
       <w:pgNumType w:start="1"/>
@@ -28296,7 +28626,6 @@
     <w:name w:val="Hyperlink"/>
     <w:basedOn w:val="a3"/>
     <w:uiPriority w:val="99"/>
-    <w:semiHidden/>
     <w:unhideWhenUsed/>
     <w:rsid w:val="006749B6"/>
     <w:rPr>
@@ -28576,6 +28905,7 @@
   </w:compat>
   <w:rsids>
     <w:rsidRoot w:val="00860C18"/>
+    <w:rsid w:val="000B3B27"/>
     <w:rsid w:val="000F4583"/>
     <w:rsid w:val="00267EE9"/>
     <w:rsid w:val="00860C18"/>

--- a/文件/docx/啟動專案.docx
+++ b/文件/docx/啟動專案.docx
@@ -486,7 +486,7 @@
                     <w:noProof/>
                     <w:lang w:val="zh-TW" w:eastAsia="zh-TW" w:bidi="zh-TW"/>
                   </w:rPr>
-                  <w:t>10月25日</w:t>
+                  <w:t>10月30日</w:t>
                 </w:r>
                 <w:r>
                   <w:rPr>
@@ -772,6 +772,277 @@
       <w:pPr>
         <w:pStyle w:val="1"/>
         <w:rPr>
+          <w:lang w:val="zh-TW" w:eastAsia="zh-TW" w:bidi="zh-TW"/>
+        </w:rPr>
+      </w:pPr>
+      <w:r>
+        <w:rPr>
+          <w:rFonts w:hint="eastAsia"/>
+          <w:lang w:val="zh-TW" w:eastAsia="zh-TW" w:bidi="zh-TW"/>
+        </w:rPr>
+        <w:lastRenderedPageBreak/>
+        <w:t>F</w:t>
+      </w:r>
+      <w:r>
+        <w:rPr>
+          <w:lang w:val="zh-TW" w:eastAsia="zh-TW" w:bidi="zh-TW"/>
+        </w:rPr>
+        <w:t xml:space="preserve">ork </w:t>
+      </w:r>
+      <w:r>
+        <w:rPr>
+          <w:rFonts w:hint="eastAsia"/>
+          <w:lang w:val="zh-TW" w:eastAsia="zh-TW" w:bidi="zh-TW"/>
+        </w:rPr>
+        <w:t>專案</w:t>
+      </w:r>
+    </w:p>
+    <w:p>
+      <w:pPr>
+        <w:spacing w:after="200" w:line="276" w:lineRule="auto"/>
+        <w:rPr>
+          <w:lang w:val="zh-TW" w:eastAsia="zh-TW" w:bidi="zh-TW"/>
+        </w:rPr>
+      </w:pPr>
+      <w:r>
+        <w:rPr>
+          <w:rFonts w:hint="eastAsia"/>
+          <w:lang w:val="zh-TW" w:eastAsia="zh-TW" w:bidi="zh-TW"/>
+        </w:rPr>
+        <w:t>登入G</w:t>
+      </w:r>
+      <w:r>
+        <w:rPr>
+          <w:lang w:val="zh-TW" w:eastAsia="zh-TW" w:bidi="zh-TW"/>
+        </w:rPr>
+        <w:t>ithub</w:t>
+      </w:r>
+      <w:r>
+        <w:rPr>
+          <w:rFonts w:hint="eastAsia"/>
+          <w:lang w:val="zh-TW" w:eastAsia="zh-TW" w:bidi="zh-TW"/>
+        </w:rPr>
+        <w:t>然後到以下網址，對實驗室的專案進行F</w:t>
+      </w:r>
+      <w:r>
+        <w:rPr>
+          <w:lang w:val="zh-TW" w:eastAsia="zh-TW" w:bidi="zh-TW"/>
+        </w:rPr>
+        <w:t>ork</w:t>
+      </w:r>
+      <w:r>
+        <w:rPr>
+          <w:rFonts w:hint="eastAsia"/>
+          <w:lang w:val="zh-TW" w:eastAsia="zh-TW" w:bidi="zh-TW"/>
+        </w:rPr>
+        <w:t>，也就是建立專屬於你的專案</w:t>
+      </w:r>
+      <w:r>
+        <w:rPr>
+          <w:rFonts w:hint="eastAsia"/>
+          <w:lang w:val="zh-TW" w:eastAsia="zh-TW" w:bidi="zh-TW"/>
+        </w:rPr>
+        <w:t>備份</w:t>
+      </w:r>
+      <w:r>
+        <w:rPr>
+          <w:rFonts w:hint="eastAsia"/>
+          <w:lang w:val="zh-TW" w:eastAsia="zh-TW" w:bidi="zh-TW"/>
+        </w:rPr>
+        <w:t>。</w:t>
+      </w:r>
+    </w:p>
+    <w:p>
+      <w:pPr>
+        <w:spacing w:after="200" w:line="276" w:lineRule="auto"/>
+        <w:rPr>
+          <w:rFonts w:hint="eastAsia"/>
+          <w:lang w:val="zh-TW" w:eastAsia="zh-TW" w:bidi="zh-TW"/>
+        </w:rPr>
+      </w:pPr>
+      <w:hyperlink r:id="rId8" w:history="1">
+        <w:r>
+          <w:rPr>
+            <w:rStyle w:val="affffff7"/>
+            <w:lang w:val="zh-TW" w:eastAsia="zh-TW" w:bidi="zh-TW"/>
+          </w:rPr>
+          <w:t>https://github.com/AlexTrinityBlock/CBDC-project</w:t>
+        </w:r>
+      </w:hyperlink>
+    </w:p>
+    <w:p>
+      <w:pPr>
+        <w:spacing w:after="200" w:line="276" w:lineRule="auto"/>
+        <w:rPr>
+          <w:lang w:val="zh-TW" w:eastAsia="zh-TW" w:bidi="zh-TW"/>
+        </w:rPr>
+      </w:pPr>
+      <w:r>
+        <w:rPr>
+          <w:noProof/>
+          <w:lang w:val="zh-TW" w:eastAsia="zh-TW" w:bidi="zh-TW"/>
+        </w:rPr>
+        <w:drawing>
+          <wp:inline distT="0" distB="0" distL="0" distR="0" wp14:anchorId="206EB026" wp14:editId="2017FA04">
+            <wp:extent cx="6362700" cy="933450"/>
+            <wp:effectExtent l="0" t="0" r="0" b="0"/>
+            <wp:docPr id="16" name="圖片 16"/>
+            <wp:cNvGraphicFramePr>
+              <a:graphicFrameLocks xmlns:a="http://schemas.openxmlformats.org/drawingml/2006/main" noChangeAspect="1"/>
+            </wp:cNvGraphicFramePr>
+            <a:graphic xmlns:a="http://schemas.openxmlformats.org/drawingml/2006/main">
+              <a:graphicData uri="http://schemas.openxmlformats.org/drawingml/2006/picture">
+                <pic:pic xmlns:pic="http://schemas.openxmlformats.org/drawingml/2006/picture">
+                  <pic:nvPicPr>
+                    <pic:cNvPr id="0" name="Picture 2"/>
+                    <pic:cNvPicPr>
+                      <a:picLocks noChangeAspect="1" noChangeArrowheads="1"/>
+                    </pic:cNvPicPr>
+                  </pic:nvPicPr>
+                  <pic:blipFill>
+                    <a:blip r:embed="rId9" cstate="print">
+                      <a:extLst>
+                        <a:ext uri="{28A0092B-C50C-407E-A947-70E740481C1C}">
+                          <a14:useLocalDpi xmlns:a14="http://schemas.microsoft.com/office/drawing/2010/main" val="0"/>
+                        </a:ext>
+                      </a:extLst>
+                    </a:blip>
+                    <a:srcRect/>
+                    <a:stretch>
+                      <a:fillRect/>
+                    </a:stretch>
+                  </pic:blipFill>
+                  <pic:spPr bwMode="auto">
+                    <a:xfrm>
+                      <a:off x="0" y="0"/>
+                      <a:ext cx="6362700" cy="933450"/>
+                    </a:xfrm>
+                    <a:prstGeom prst="rect">
+                      <a:avLst/>
+                    </a:prstGeom>
+                    <a:noFill/>
+                    <a:ln>
+                      <a:noFill/>
+                    </a:ln>
+                  </pic:spPr>
+                </pic:pic>
+              </a:graphicData>
+            </a:graphic>
+          </wp:inline>
+        </w:drawing>
+      </w:r>
+    </w:p>
+    <w:p>
+      <w:pPr>
+        <w:spacing w:after="200" w:line="276" w:lineRule="auto"/>
+        <w:rPr>
+          <w:rFonts w:hint="eastAsia"/>
+          <w:lang w:val="zh-TW" w:eastAsia="zh-TW" w:bidi="zh-TW"/>
+        </w:rPr>
+      </w:pPr>
+      <w:r>
+        <w:rPr>
+          <w:rFonts w:hint="eastAsia"/>
+          <w:lang w:val="zh-TW" w:eastAsia="zh-TW" w:bidi="zh-TW"/>
+        </w:rPr>
+        <w:t>不用改動任何選項，按下綠色按鈕。</w:t>
+      </w:r>
+    </w:p>
+    <w:p>
+      <w:pPr>
+        <w:spacing w:after="200" w:line="276" w:lineRule="auto"/>
+        <w:rPr>
+          <w:lang w:val="zh-TW" w:eastAsia="zh-TW" w:bidi="zh-TW"/>
+        </w:rPr>
+      </w:pPr>
+      <w:r>
+        <w:rPr>
+          <w:rFonts w:hint="eastAsia"/>
+          <w:noProof/>
+          <w:lang w:val="zh-TW" w:eastAsia="zh-TW" w:bidi="zh-TW"/>
+        </w:rPr>
+        <w:drawing>
+          <wp:inline distT="0" distB="0" distL="0" distR="0" wp14:anchorId="3B858161" wp14:editId="32AD9F30">
+            <wp:extent cx="3823141" cy="2638425"/>
+            <wp:effectExtent l="0" t="0" r="6350" b="0"/>
+            <wp:docPr id="18" name="圖片 18"/>
+            <wp:cNvGraphicFramePr>
+              <a:graphicFrameLocks xmlns:a="http://schemas.openxmlformats.org/drawingml/2006/main" noChangeAspect="1"/>
+            </wp:cNvGraphicFramePr>
+            <a:graphic xmlns:a="http://schemas.openxmlformats.org/drawingml/2006/main">
+              <a:graphicData uri="http://schemas.openxmlformats.org/drawingml/2006/picture">
+                <pic:pic xmlns:pic="http://schemas.openxmlformats.org/drawingml/2006/picture">
+                  <pic:nvPicPr>
+                    <pic:cNvPr id="0" name="Picture 4"/>
+                    <pic:cNvPicPr>
+                      <a:picLocks noChangeAspect="1" noChangeArrowheads="1"/>
+                    </pic:cNvPicPr>
+                  </pic:nvPicPr>
+                  <pic:blipFill>
+                    <a:blip r:embed="rId10">
+                      <a:extLst>
+                        <a:ext uri="{28A0092B-C50C-407E-A947-70E740481C1C}">
+                          <a14:useLocalDpi xmlns:a14="http://schemas.microsoft.com/office/drawing/2010/main" val="0"/>
+                        </a:ext>
+                      </a:extLst>
+                    </a:blip>
+                    <a:srcRect/>
+                    <a:stretch>
+                      <a:fillRect/>
+                    </a:stretch>
+                  </pic:blipFill>
+                  <pic:spPr bwMode="auto">
+                    <a:xfrm>
+                      <a:off x="0" y="0"/>
+                      <a:ext cx="3828433" cy="2642077"/>
+                    </a:xfrm>
+                    <a:prstGeom prst="rect">
+                      <a:avLst/>
+                    </a:prstGeom>
+                    <a:noFill/>
+                    <a:ln>
+                      <a:noFill/>
+                    </a:ln>
+                  </pic:spPr>
+                </pic:pic>
+              </a:graphicData>
+            </a:graphic>
+          </wp:inline>
+        </w:drawing>
+      </w:r>
+    </w:p>
+    <w:p>
+      <w:pPr>
+        <w:spacing w:after="200" w:line="276" w:lineRule="auto"/>
+        <w:rPr>
+          <w:rFonts w:hint="eastAsia"/>
+          <w:lang w:val="zh-TW" w:eastAsia="zh-TW" w:bidi="zh-TW"/>
+        </w:rPr>
+      </w:pPr>
+    </w:p>
+    <w:p>
+      <w:pPr>
+        <w:spacing w:after="200" w:line="276" w:lineRule="auto"/>
+        <w:rPr>
+          <w:rFonts w:cstheme="majorBidi"/>
+          <w:color w:val="061F57" w:themeColor="text2" w:themeShade="BF"/>
+          <w:kern w:val="28"/>
+          <w:sz w:val="52"/>
+          <w:szCs w:val="32"/>
+          <w:lang w:val="zh-TW" w:eastAsia="zh-TW" w:bidi="zh-TW"/>
+        </w:rPr>
+      </w:pPr>
+      <w:r>
+        <w:rPr>
+          <w:lang w:val="zh-TW" w:eastAsia="zh-TW" w:bidi="zh-TW"/>
+        </w:rPr>
+        <w:br w:type="page"/>
+      </w:r>
+    </w:p>
+    <w:p>
+      <w:pPr>
+        <w:pStyle w:val="1"/>
+        <w:rPr>
           <w:lang w:eastAsia="zh-TW"/>
         </w:rPr>
       </w:pPr>
@@ -863,7 +1134,6 @@
       <w:pPr>
         <w:spacing w:after="200" w:line="276" w:lineRule="auto"/>
         <w:rPr>
-          <w:rFonts w:hint="eastAsia"/>
           <w:b w:val="0"/>
           <w:bCs/>
           <w:lang w:eastAsia="zh-TW"/>
@@ -871,52 +1141,16 @@
       </w:pPr>
       <w:r>
         <w:rPr>
-          <w:rFonts w:hint="eastAsia"/>
           <w:b w:val="0"/>
           <w:bCs/>
-          <w:lang w:eastAsia="zh-TW"/>
-        </w:rPr>
-        <w:t>專案連結:</w:t>
-      </w:r>
-      <w:r>
-        <w:rPr>
-          <w:b w:val="0"/>
-          <w:bCs/>
-          <w:lang w:eastAsia="zh-TW"/>
-        </w:rPr>
-        <w:t xml:space="preserve"> </w:t>
-      </w:r>
-      <w:hyperlink r:id="rId8" w:history="1">
-        <w:r>
-          <w:rPr>
-            <w:rStyle w:val="affffff7"/>
-            <w:b w:val="0"/>
-            <w:bCs/>
-            <w:lang w:eastAsia="zh-TW"/>
-          </w:rPr>
-          <w:t>https://github.com/AlexTrinityBlock/CBDC-project</w:t>
-        </w:r>
-      </w:hyperlink>
-    </w:p>
-    <w:p>
-      <w:pPr>
-        <w:spacing w:after="200" w:line="276" w:lineRule="auto"/>
-        <w:rPr>
-          <w:b w:val="0"/>
-          <w:bCs/>
-          <w:lang w:eastAsia="zh-TW"/>
-        </w:rPr>
-      </w:pPr>
-      <w:r>
-        <w:rPr>
           <w:noProof/>
           <w:lang w:eastAsia="zh-TW"/>
         </w:rPr>
         <w:drawing>
-          <wp:inline distT="0" distB="0" distL="0" distR="0" wp14:anchorId="50641469" wp14:editId="2BDA697E">
-            <wp:extent cx="5600700" cy="2666201"/>
-            <wp:effectExtent l="0" t="0" r="0" b="1270"/>
-            <wp:docPr id="14" name="圖片 14"/>
+          <wp:inline distT="0" distB="0" distL="0" distR="0" wp14:anchorId="39E90451" wp14:editId="2980E3D7">
+            <wp:extent cx="6371590" cy="2781300"/>
+            <wp:effectExtent l="0" t="0" r="0" b="0"/>
+            <wp:docPr id="20" name="圖片 20"/>
             <wp:cNvGraphicFramePr>
               <a:graphicFrameLocks xmlns:a="http://schemas.openxmlformats.org/drawingml/2006/main" noChangeAspect="1"/>
             </wp:cNvGraphicFramePr>
@@ -924,13 +1158,13 @@
               <a:graphicData uri="http://schemas.openxmlformats.org/drawingml/2006/picture">
                 <pic:pic xmlns:pic="http://schemas.openxmlformats.org/drawingml/2006/picture">
                   <pic:nvPicPr>
-                    <pic:cNvPr id="0" name="Picture 2"/>
+                    <pic:cNvPr id="0" name="Picture 5"/>
                     <pic:cNvPicPr>
                       <a:picLocks noChangeAspect="1" noChangeArrowheads="1"/>
                     </pic:cNvPicPr>
                   </pic:nvPicPr>
                   <pic:blipFill>
-                    <a:blip r:embed="rId9">
+                    <a:blip r:embed="rId11">
                       <a:extLst>
                         <a:ext uri="{28A0092B-C50C-407E-A947-70E740481C1C}">
                           <a14:useLocalDpi xmlns:a14="http://schemas.microsoft.com/office/drawing/2010/main" val="0"/>
@@ -945,7 +1179,7 @@
                   <pic:spPr bwMode="auto">
                     <a:xfrm>
                       <a:off x="0" y="0"/>
-                      <a:ext cx="5609459" cy="2670371"/>
+                      <a:ext cx="6371590" cy="2781300"/>
                     </a:xfrm>
                     <a:prstGeom prst="rect">
                       <a:avLst/>
@@ -1028,6 +1262,40 @@
       <w:pPr>
         <w:spacing w:after="200" w:line="276" w:lineRule="auto"/>
         <w:rPr>
+          <w:rFonts w:hint="eastAsia"/>
+          <w:b w:val="0"/>
+          <w:bCs/>
+          <w:color w:val="FFFFFF" w:themeColor="background1"/>
+          <w:highlight w:val="black"/>
+          <w:lang w:eastAsia="zh-TW"/>
+        </w:rPr>
+      </w:pPr>
+      <w:r>
+        <w:rPr>
+          <w:b w:val="0"/>
+          <w:bCs/>
+          <w:color w:val="FFFFFF" w:themeColor="background1"/>
+          <w:highlight w:val="black"/>
+          <w:lang w:eastAsia="zh-TW"/>
+        </w:rPr>
+        <w:t xml:space="preserve">cd  </w:t>
+      </w:r>
+      <w:r>
+        <w:rPr>
+          <w:rFonts w:hint="eastAsia"/>
+          <w:b w:val="0"/>
+          <w:bCs/>
+          <w:color w:val="FFFFFF" w:themeColor="background1"/>
+          <w:highlight w:val="black"/>
+          <w:lang w:eastAsia="zh-TW"/>
+        </w:rPr>
+        <w:t>你想放專案的路徑</w:t>
+      </w:r>
+    </w:p>
+    <w:p>
+      <w:pPr>
+        <w:spacing w:after="200" w:line="276" w:lineRule="auto"/>
+        <w:rPr>
           <w:b w:val="0"/>
           <w:bCs/>
           <w:color w:val="FFFFFF" w:themeColor="background1"/>
@@ -1052,7 +1320,28 @@
           <w:highlight w:val="black"/>
           <w:lang w:eastAsia="zh-TW"/>
         </w:rPr>
-        <w:t>git@github.com:AlexTrinityBlock/CBDC-project.git</w:t>
+        <w:t>git@github.com:</w:t>
+      </w:r>
+      <w:r>
+        <w:rPr>
+          <w:rFonts w:hint="eastAsia"/>
+          <w:b w:val="0"/>
+          <w:bCs/>
+          <w:color w:val="FFFFFF" w:themeColor="background1"/>
+          <w:highlight w:val="black"/>
+          <w:lang w:eastAsia="zh-TW"/>
+        </w:rPr>
+        <w:t>你的帳號</w:t>
+      </w:r>
+      <w:r>
+        <w:rPr>
+          <w:b w:val="0"/>
+          <w:bCs/>
+          <w:color w:val="FFFFFF" w:themeColor="background1"/>
+          <w:highlight w:val="black"/>
+          <w:lang w:eastAsia="zh-TW"/>
+        </w:rPr>
+        <w:t>/CBDC-project.git</w:t>
       </w:r>
       <w:r>
         <w:rPr>
@@ -1066,64 +1355,513 @@
     </w:p>
     <w:p>
       <w:pPr>
-        <w:spacing w:after="200" w:line="276" w:lineRule="auto"/>
+        <w:pStyle w:val="af3"/>
         <w:rPr>
-          <w:b w:val="0"/>
-          <w:bCs/>
           <w:lang w:eastAsia="zh-TW"/>
         </w:rPr>
       </w:pPr>
       <w:r>
         <w:rPr>
           <w:rFonts w:hint="eastAsia"/>
-          <w:b w:val="0"/>
-          <w:bCs/>
           <w:lang w:eastAsia="zh-TW"/>
         </w:rPr>
-        <w:t>將專案下載到特定目錄</w:t>
+        <w:t>這樣專案就會被下載了。</w:t>
+      </w:r>
+    </w:p>
+    <w:p>
+      <w:pPr>
+        <w:spacing w:after="200" w:line="276" w:lineRule="auto"/>
+        <w:rPr>
+          <w:b w:val="0"/>
+          <w:lang w:eastAsia="zh-TW"/>
+        </w:rPr>
+      </w:pPr>
+      <w:r>
+        <w:rPr>
+          <w:lang w:eastAsia="zh-TW"/>
+        </w:rPr>
+        <w:br w:type="page"/>
+      </w:r>
+    </w:p>
+    <w:p>
+      <w:pPr>
+        <w:pStyle w:val="1"/>
+        <w:rPr>
+          <w:lang w:eastAsia="zh-TW"/>
+        </w:rPr>
+      </w:pPr>
+      <w:r>
+        <w:rPr>
+          <w:rFonts w:hint="eastAsia"/>
+          <w:lang w:eastAsia="zh-TW"/>
+        </w:rPr>
+        <w:lastRenderedPageBreak/>
+        <w:t>設置你的F</w:t>
+      </w:r>
+      <w:r>
+        <w:rPr>
+          <w:lang w:eastAsia="zh-TW"/>
+        </w:rPr>
+        <w:t>ork</w:t>
       </w:r>
       <w:r>
         <w:rPr>
           <w:rFonts w:hint="eastAsia"/>
-          <w:b w:val="0"/>
-          <w:bCs/>
           <w:lang w:eastAsia="zh-TW"/>
         </w:rPr>
-        <w:t>(例如:</w:t>
+        <w:t>專案與原始專案的聯繫</w:t>
+      </w:r>
+    </w:p>
+    <w:p>
+      <w:pPr>
+        <w:pStyle w:val="af3"/>
+        <w:rPr>
+          <w:lang w:eastAsia="zh-TW"/>
+        </w:rPr>
+      </w:pPr>
+    </w:p>
+    <w:p>
+      <w:pPr>
+        <w:pStyle w:val="af3"/>
+        <w:rPr>
+          <w:lang w:eastAsia="zh-TW"/>
+        </w:rPr>
+      </w:pPr>
+      <w:r>
+        <w:rPr>
+          <w:rFonts w:hint="eastAsia"/>
+          <w:lang w:eastAsia="zh-TW"/>
+        </w:rPr>
+        <w:t>用任意一種S</w:t>
       </w:r>
       <w:r>
         <w:rPr>
-          <w:b w:val="0"/>
-          <w:bCs/>
+          <w:lang w:eastAsia="zh-TW"/>
+        </w:rPr>
+        <w:t xml:space="preserve">hell </w:t>
+      </w:r>
+      <w:r>
+        <w:rPr>
+          <w:rFonts w:hint="eastAsia"/>
+          <w:lang w:eastAsia="zh-TW"/>
+        </w:rPr>
+        <w:t>命令行切換到專案目錄</w:t>
+      </w:r>
+    </w:p>
+    <w:p>
+      <w:pPr>
+        <w:pStyle w:val="af3"/>
+        <w:rPr>
+          <w:rFonts w:hint="eastAsia"/>
+          <w:lang w:eastAsia="zh-TW"/>
+        </w:rPr>
+      </w:pPr>
+      <w:r>
+        <w:rPr>
+          <w:lang w:eastAsia="zh-TW"/>
+        </w:rPr>
+        <w:drawing>
+          <wp:inline distT="0" distB="0" distL="0" distR="0" wp14:anchorId="4C2D4A9D" wp14:editId="048887ED">
+            <wp:extent cx="2667000" cy="699655"/>
+            <wp:effectExtent l="0" t="0" r="0" b="5715"/>
+            <wp:docPr id="22" name="圖片 22"/>
+            <wp:cNvGraphicFramePr>
+              <a:graphicFrameLocks xmlns:a="http://schemas.openxmlformats.org/drawingml/2006/main" noChangeAspect="1"/>
+            </wp:cNvGraphicFramePr>
+            <a:graphic xmlns:a="http://schemas.openxmlformats.org/drawingml/2006/main">
+              <a:graphicData uri="http://schemas.openxmlformats.org/drawingml/2006/picture">
+                <pic:pic xmlns:pic="http://schemas.openxmlformats.org/drawingml/2006/picture">
+                  <pic:nvPicPr>
+                    <pic:cNvPr id="1" name=""/>
+                    <pic:cNvPicPr/>
+                  </pic:nvPicPr>
+                  <pic:blipFill>
+                    <a:blip r:embed="rId12"/>
+                    <a:stretch>
+                      <a:fillRect/>
+                    </a:stretch>
+                  </pic:blipFill>
+                  <pic:spPr>
+                    <a:xfrm>
+                      <a:off x="0" y="0"/>
+                      <a:ext cx="2691342" cy="706041"/>
+                    </a:xfrm>
+                    <a:prstGeom prst="rect">
+                      <a:avLst/>
+                    </a:prstGeom>
+                  </pic:spPr>
+                </pic:pic>
+              </a:graphicData>
+            </a:graphic>
+          </wp:inline>
+        </w:drawing>
+      </w:r>
+      <w:r>
+        <w:rPr>
+          <w:rFonts w:hint="eastAsia"/>
           <w:lang w:eastAsia="zh-TW"/>
         </w:rPr>
         <w:t xml:space="preserve"> </w:t>
       </w:r>
       <w:r>
         <w:rPr>
-          <w:rFonts w:hint="eastAsia"/>
-          <w:b w:val="0"/>
-          <w:bCs/>
           <w:lang w:eastAsia="zh-TW"/>
         </w:rPr>
-        <w:t>桌面</w:t>
+        <w:drawing>
+          <wp:inline distT="0" distB="0" distL="0" distR="0" wp14:anchorId="78E60C39" wp14:editId="2459BD5A">
+            <wp:extent cx="2855699" cy="701061"/>
+            <wp:effectExtent l="0" t="0" r="1905" b="3810"/>
+            <wp:docPr id="23" name="圖片 23"/>
+            <wp:cNvGraphicFramePr>
+              <a:graphicFrameLocks xmlns:a="http://schemas.openxmlformats.org/drawingml/2006/main" noChangeAspect="1"/>
+            </wp:cNvGraphicFramePr>
+            <a:graphic xmlns:a="http://schemas.openxmlformats.org/drawingml/2006/main">
+              <a:graphicData uri="http://schemas.openxmlformats.org/drawingml/2006/picture">
+                <pic:pic xmlns:pic="http://schemas.openxmlformats.org/drawingml/2006/picture">
+                  <pic:nvPicPr>
+                    <pic:cNvPr id="1" name=""/>
+                    <pic:cNvPicPr/>
+                  </pic:nvPicPr>
+                  <pic:blipFill>
+                    <a:blip r:embed="rId13"/>
+                    <a:stretch>
+                      <a:fillRect/>
+                    </a:stretch>
+                  </pic:blipFill>
+                  <pic:spPr>
+                    <a:xfrm>
+                      <a:off x="0" y="0"/>
+                      <a:ext cx="2888693" cy="709161"/>
+                    </a:xfrm>
+                    <a:prstGeom prst="rect">
+                      <a:avLst/>
+                    </a:prstGeom>
+                  </pic:spPr>
+                </pic:pic>
+              </a:graphicData>
+            </a:graphic>
+          </wp:inline>
+        </w:drawing>
       </w:r>
+    </w:p>
+    <w:p>
+      <w:pPr>
+        <w:pStyle w:val="af3"/>
+        <w:rPr>
+          <w:lang w:eastAsia="zh-TW"/>
+        </w:rPr>
+      </w:pPr>
       <w:r>
         <w:rPr>
-          <w:b w:val="0"/>
-          <w:bCs/>
           <w:lang w:eastAsia="zh-TW"/>
         </w:rPr>
-        <w:t>)</w:t>
+        <w:drawing>
+          <wp:inline distT="0" distB="0" distL="0" distR="0" wp14:anchorId="1A6EA1EF" wp14:editId="3E7ECE3F">
+            <wp:extent cx="2524125" cy="738048"/>
+            <wp:effectExtent l="0" t="0" r="0" b="5080"/>
+            <wp:docPr id="24" name="圖片 24"/>
+            <wp:cNvGraphicFramePr>
+              <a:graphicFrameLocks xmlns:a="http://schemas.openxmlformats.org/drawingml/2006/main" noChangeAspect="1"/>
+            </wp:cNvGraphicFramePr>
+            <a:graphic xmlns:a="http://schemas.openxmlformats.org/drawingml/2006/main">
+              <a:graphicData uri="http://schemas.openxmlformats.org/drawingml/2006/picture">
+                <pic:pic xmlns:pic="http://schemas.openxmlformats.org/drawingml/2006/picture">
+                  <pic:nvPicPr>
+                    <pic:cNvPr id="1" name=""/>
+                    <pic:cNvPicPr/>
+                  </pic:nvPicPr>
+                  <pic:blipFill>
+                    <a:blip r:embed="rId14"/>
+                    <a:stretch>
+                      <a:fillRect/>
+                    </a:stretch>
+                  </pic:blipFill>
+                  <pic:spPr>
+                    <a:xfrm>
+                      <a:off x="0" y="0"/>
+                      <a:ext cx="2535205" cy="741288"/>
+                    </a:xfrm>
+                    <a:prstGeom prst="rect">
+                      <a:avLst/>
+                    </a:prstGeom>
+                  </pic:spPr>
+                </pic:pic>
+              </a:graphicData>
+            </a:graphic>
+          </wp:inline>
+        </w:drawing>
+      </w:r>
+    </w:p>
+    <w:p>
+      <w:pPr>
+        <w:pStyle w:val="af3"/>
+        <w:rPr>
+          <w:lang w:eastAsia="zh-TW"/>
+        </w:rPr>
+      </w:pPr>
+    </w:p>
+    <w:p>
+      <w:pPr>
+        <w:pStyle w:val="af3"/>
+        <w:rPr>
+          <w:lang w:eastAsia="zh-TW"/>
+        </w:rPr>
+      </w:pPr>
+      <w:r>
+        <w:rPr>
+          <w:rFonts w:hint="eastAsia"/>
+          <w:lang w:eastAsia="zh-TW"/>
+        </w:rPr>
+        <w:t>然後</w:t>
       </w:r>
       <w:r>
         <w:rPr>
           <w:rFonts w:hint="eastAsia"/>
-          <w:b w:val="0"/>
-          <w:bCs/>
           <w:lang w:eastAsia="zh-TW"/>
         </w:rPr>
-        <w:t>。</w:t>
+        <w:t>執行以下</w:t>
+      </w:r>
+      <w:r>
+        <w:rPr>
+          <w:rFonts w:hint="eastAsia"/>
+          <w:lang w:eastAsia="zh-TW"/>
+        </w:rPr>
+        <w:t>三行指令</w:t>
+      </w:r>
+      <w:r>
+        <w:rPr>
+          <w:rFonts w:hint="eastAsia"/>
+          <w:lang w:eastAsia="zh-TW"/>
+        </w:rPr>
+        <w:t>讓您本地撰寫的程式可以達到順利提交(P</w:t>
+      </w:r>
+      <w:r>
+        <w:rPr>
+          <w:lang w:eastAsia="zh-TW"/>
+        </w:rPr>
+        <w:t>ull Request)</w:t>
+      </w:r>
+      <w:r>
+        <w:rPr>
+          <w:rFonts w:hint="eastAsia"/>
+          <w:lang w:eastAsia="zh-TW"/>
+        </w:rPr>
+        <w:t>的目標:</w:t>
+      </w:r>
+    </w:p>
+    <w:p>
+      <w:pPr>
+        <w:pStyle w:val="af3"/>
+        <w:rPr>
+          <w:lang w:eastAsia="zh-TW"/>
+        </w:rPr>
+      </w:pPr>
+    </w:p>
+    <w:p>
+      <w:pPr>
+        <w:pStyle w:val="af3"/>
+        <w:numPr>
+          <w:ilvl w:val="0"/>
+          <w:numId w:val="14"/>
+        </w:numPr>
+        <w:rPr>
+          <w:rFonts w:hint="eastAsia"/>
+          <w:lang w:eastAsia="zh-TW"/>
+        </w:rPr>
+      </w:pPr>
+      <w:r>
+        <w:rPr>
+          <w:rFonts w:hint="eastAsia"/>
+          <w:lang w:eastAsia="zh-TW"/>
+        </w:rPr>
+        <w:t xml:space="preserve">將原始的儲存庫稱為 </w:t>
+      </w:r>
+      <w:r>
+        <w:rPr>
+          <w:lang w:eastAsia="zh-TW"/>
+        </w:rPr>
+        <w:t xml:space="preserve">upstream </w:t>
+      </w:r>
+      <w:r>
+        <w:rPr>
+          <w:rFonts w:hint="eastAsia"/>
+          <w:lang w:eastAsia="zh-TW"/>
+        </w:rPr>
+        <w:t>加以記錄:</w:t>
+      </w:r>
+    </w:p>
+    <w:p>
+      <w:pPr>
+        <w:pStyle w:val="af3"/>
+        <w:rPr>
+          <w:color w:val="FFFFFF" w:themeColor="background1"/>
+          <w:lang w:eastAsia="zh-TW"/>
+        </w:rPr>
+      </w:pPr>
+      <w:r>
+        <w:rPr>
+          <w:color w:val="FFFFFF" w:themeColor="background1"/>
+          <w:highlight w:val="black"/>
+          <w:lang w:eastAsia="zh-TW"/>
+        </w:rPr>
+        <w:t>git remote add upstream git@github.com:AlexTrinityBlock/CBDC-project.git</w:t>
+      </w:r>
+      <w:r>
+        <w:rPr>
+          <w:color w:val="FFFFFF" w:themeColor="background1"/>
+          <w:lang w:eastAsia="zh-TW"/>
+        </w:rPr>
+        <w:t xml:space="preserve"> </w:t>
+      </w:r>
+    </w:p>
+    <w:p>
+      <w:pPr>
+        <w:pStyle w:val="af3"/>
+        <w:rPr>
+          <w:lang w:eastAsia="zh-TW"/>
+        </w:rPr>
+      </w:pPr>
+    </w:p>
+    <w:p>
+      <w:pPr>
+        <w:pStyle w:val="af3"/>
+        <w:numPr>
+          <w:ilvl w:val="0"/>
+          <w:numId w:val="14"/>
+        </w:numPr>
+        <w:rPr>
+          <w:lang w:eastAsia="zh-TW"/>
+        </w:rPr>
+      </w:pPr>
+      <w:r>
+        <w:rPr>
+          <w:rFonts w:hint="eastAsia"/>
+          <w:lang w:eastAsia="zh-TW"/>
+        </w:rPr>
+        <w:t>從遠端儲存庫下載最新的開發進度，並且和本地端合併。</w:t>
+      </w:r>
+    </w:p>
+    <w:p>
+      <w:pPr>
+        <w:pStyle w:val="af3"/>
+        <w:rPr>
+          <w:color w:val="FFFFFF" w:themeColor="background1"/>
+          <w:lang w:eastAsia="zh-TW"/>
+        </w:rPr>
+      </w:pPr>
+      <w:r>
+        <w:rPr>
+          <w:color w:val="FFFFFF" w:themeColor="background1"/>
+          <w:highlight w:val="black"/>
+          <w:lang w:eastAsia="zh-TW"/>
+        </w:rPr>
+        <w:t>git pull upstream master</w:t>
+      </w:r>
+    </w:p>
+    <w:p>
+      <w:pPr>
+        <w:pStyle w:val="af3"/>
+        <w:rPr>
+          <w:rFonts w:hint="eastAsia"/>
+          <w:color w:val="FFFFFF" w:themeColor="background1"/>
+          <w:lang w:eastAsia="zh-TW"/>
+        </w:rPr>
+      </w:pPr>
+    </w:p>
+    <w:p>
+      <w:pPr>
+        <w:pStyle w:val="af3"/>
+        <w:numPr>
+          <w:ilvl w:val="0"/>
+          <w:numId w:val="14"/>
+        </w:numPr>
+        <w:rPr>
+          <w:lang w:eastAsia="zh-TW"/>
+        </w:rPr>
+      </w:pPr>
+      <w:r>
+        <w:rPr>
+          <w:rFonts w:hint="eastAsia"/>
+          <w:lang w:eastAsia="zh-TW"/>
+        </w:rPr>
+        <w:t xml:space="preserve">打開 </w:t>
+      </w:r>
+      <w:r>
+        <w:rPr>
+          <w:lang w:eastAsia="zh-TW"/>
+        </w:rPr>
+        <w:t xml:space="preserve">Visual Studio Code </w:t>
+      </w:r>
+      <w:r>
+        <w:rPr>
+          <w:rFonts w:hint="eastAsia"/>
+          <w:lang w:eastAsia="zh-TW"/>
+        </w:rPr>
+        <w:t>查看是否有衝突，如果遠端跟本地有衝突，代表有人也寫了些程式，這個時候，最好選擇你的和她/他的程式都加以保留的按鈕。</w:t>
+      </w:r>
+    </w:p>
+    <w:p>
+      <w:pPr>
+        <w:pStyle w:val="af3"/>
+        <w:rPr>
+          <w:rFonts w:hint="eastAsia"/>
+          <w:lang w:eastAsia="zh-TW"/>
+        </w:rPr>
+      </w:pPr>
+      <w:r>
+        <w:rPr>
+          <w:rFonts w:hint="eastAsia"/>
+          <w:noProof/>
+          <w:lang w:eastAsia="zh-TW"/>
+        </w:rPr>
+        <w:drawing>
+          <wp:inline distT="0" distB="0" distL="0" distR="0" wp14:anchorId="37B5C4E4" wp14:editId="70A1DFE6">
+            <wp:extent cx="6371590" cy="3458845"/>
+            <wp:effectExtent l="0" t="0" r="0" b="8255"/>
+            <wp:docPr id="27" name="圖片 27"/>
+            <wp:cNvGraphicFramePr>
+              <a:graphicFrameLocks xmlns:a="http://schemas.openxmlformats.org/drawingml/2006/main" noChangeAspect="1"/>
+            </wp:cNvGraphicFramePr>
+            <a:graphic xmlns:a="http://schemas.openxmlformats.org/drawingml/2006/main">
+              <a:graphicData uri="http://schemas.openxmlformats.org/drawingml/2006/picture">
+                <pic:pic xmlns:pic="http://schemas.openxmlformats.org/drawingml/2006/picture">
+                  <pic:nvPicPr>
+                    <pic:cNvPr id="0" name="Picture 9"/>
+                    <pic:cNvPicPr>
+                      <a:picLocks noChangeAspect="1" noChangeArrowheads="1"/>
+                    </pic:cNvPicPr>
+                  </pic:nvPicPr>
+                  <pic:blipFill>
+                    <a:blip r:embed="rId15">
+                      <a:extLst>
+                        <a:ext uri="{28A0092B-C50C-407E-A947-70E740481C1C}">
+                          <a14:useLocalDpi xmlns:a14="http://schemas.microsoft.com/office/drawing/2010/main" val="0"/>
+                        </a:ext>
+                      </a:extLst>
+                    </a:blip>
+                    <a:srcRect/>
+                    <a:stretch>
+                      <a:fillRect/>
+                    </a:stretch>
+                  </pic:blipFill>
+                  <pic:spPr bwMode="auto">
+                    <a:xfrm>
+                      <a:off x="0" y="0"/>
+                      <a:ext cx="6371590" cy="3458845"/>
+                    </a:xfrm>
+                    <a:prstGeom prst="rect">
+                      <a:avLst/>
+                    </a:prstGeom>
+                    <a:noFill/>
+                    <a:ln>
+                      <a:noFill/>
+                    </a:ln>
+                  </pic:spPr>
+                </pic:pic>
+              </a:graphicData>
+            </a:graphic>
+          </wp:inline>
+        </w:drawing>
       </w:r>
     </w:p>
     <w:p>
@@ -1131,6 +1869,337 @@
         <w:spacing w:after="200" w:line="276" w:lineRule="auto"/>
         <w:rPr>
           <w:rFonts w:hint="eastAsia"/>
+          <w:b w:val="0"/>
+          <w:lang w:eastAsia="zh-TW"/>
+        </w:rPr>
+      </w:pPr>
+      <w:r>
+        <w:rPr>
+          <w:lang w:eastAsia="zh-TW"/>
+        </w:rPr>
+        <w:br w:type="page"/>
+      </w:r>
+    </w:p>
+    <w:p>
+      <w:pPr>
+        <w:pStyle w:val="af3"/>
+        <w:numPr>
+          <w:ilvl w:val="0"/>
+          <w:numId w:val="14"/>
+        </w:numPr>
+        <w:rPr>
+          <w:lang w:eastAsia="zh-TW"/>
+        </w:rPr>
+      </w:pPr>
+      <w:r>
+        <w:rPr>
+          <w:rFonts w:hint="eastAsia"/>
+          <w:lang w:eastAsia="zh-TW"/>
+        </w:rPr>
+        <w:lastRenderedPageBreak/>
+        <w:t>最後推送到</w:t>
+      </w:r>
+      <w:r>
+        <w:rPr>
+          <w:rFonts w:hint="eastAsia"/>
+          <w:lang w:eastAsia="zh-TW"/>
+        </w:rPr>
+        <w:t>你雲端</w:t>
+      </w:r>
+      <w:r>
+        <w:rPr>
+          <w:rFonts w:hint="eastAsia"/>
+          <w:lang w:eastAsia="zh-TW"/>
+        </w:rPr>
+        <w:t>的</w:t>
+      </w:r>
+      <w:r>
+        <w:rPr>
+          <w:rFonts w:hint="eastAsia"/>
+          <w:lang w:eastAsia="zh-TW"/>
+        </w:rPr>
+        <w:t>儲存庫</w:t>
+      </w:r>
+    </w:p>
+    <w:p>
+      <w:pPr>
+        <w:pStyle w:val="af3"/>
+        <w:ind w:left="360"/>
+        <w:rPr>
+          <w:rFonts w:hint="eastAsia"/>
+          <w:lang w:eastAsia="zh-TW"/>
+        </w:rPr>
+      </w:pPr>
+      <w:r>
+        <w:rPr>
+          <w:rFonts w:hint="eastAsia"/>
+          <w:lang w:eastAsia="zh-TW"/>
+        </w:rPr>
+        <w:t>命令行輸入:</w:t>
+      </w:r>
+    </w:p>
+    <w:p>
+      <w:pPr>
+        <w:pStyle w:val="af3"/>
+        <w:ind w:left="360"/>
+        <w:rPr>
+          <w:color w:val="FFFFFF" w:themeColor="background1"/>
+          <w:lang w:eastAsia="zh-TW"/>
+        </w:rPr>
+      </w:pPr>
+      <w:r>
+        <w:rPr>
+          <w:color w:val="FFFFFF" w:themeColor="background1"/>
+          <w:highlight w:val="black"/>
+          <w:lang w:eastAsia="zh-TW"/>
+        </w:rPr>
+        <w:t>git push origin master</w:t>
+      </w:r>
+    </w:p>
+    <w:p>
+      <w:pPr>
+        <w:pStyle w:val="af3"/>
+        <w:ind w:left="360"/>
+        <w:rPr>
+          <w:rFonts w:hint="eastAsia"/>
+          <w:color w:val="FFFFFF" w:themeColor="background1"/>
+          <w:lang w:eastAsia="zh-TW"/>
+        </w:rPr>
+      </w:pPr>
+    </w:p>
+    <w:p>
+      <w:pPr>
+        <w:pStyle w:val="af3"/>
+        <w:numPr>
+          <w:ilvl w:val="0"/>
+          <w:numId w:val="14"/>
+        </w:numPr>
+        <w:rPr>
+          <w:lang w:eastAsia="zh-TW"/>
+        </w:rPr>
+      </w:pPr>
+      <w:r>
+        <w:rPr>
+          <w:rFonts w:hint="eastAsia"/>
+          <w:lang w:eastAsia="zh-TW"/>
+        </w:rPr>
+        <w:t>然後發送</w:t>
+      </w:r>
+      <w:r>
+        <w:rPr>
+          <w:rFonts w:hint="eastAsia"/>
+          <w:lang w:eastAsia="zh-TW"/>
+        </w:rPr>
+        <w:t>P</w:t>
+      </w:r>
+      <w:r>
+        <w:rPr>
+          <w:lang w:eastAsia="zh-TW"/>
+        </w:rPr>
+        <w:t xml:space="preserve">ull Request </w:t>
+      </w:r>
+      <w:r>
+        <w:rPr>
+          <w:rFonts w:hint="eastAsia"/>
+          <w:lang w:eastAsia="zh-TW"/>
+        </w:rPr>
+        <w:t>給負責代碼整合的人員</w:t>
+      </w:r>
+    </w:p>
+    <w:p>
+      <w:pPr>
+        <w:pStyle w:val="af3"/>
+        <w:rPr>
+          <w:rFonts w:hint="eastAsia"/>
+          <w:lang w:eastAsia="zh-TW"/>
+        </w:rPr>
+      </w:pPr>
+      <w:r>
+        <w:rPr>
+          <w:noProof/>
+          <w:lang w:eastAsia="zh-TW"/>
+        </w:rPr>
+        <w:drawing>
+          <wp:inline distT="0" distB="0" distL="0" distR="0" wp14:anchorId="65DB8AAB" wp14:editId="7BFA9919">
+            <wp:extent cx="6362700" cy="1114425"/>
+            <wp:effectExtent l="0" t="0" r="0" b="9525"/>
+            <wp:docPr id="26" name="圖片 26"/>
+            <wp:cNvGraphicFramePr>
+              <a:graphicFrameLocks xmlns:a="http://schemas.openxmlformats.org/drawingml/2006/main" noChangeAspect="1"/>
+            </wp:cNvGraphicFramePr>
+            <a:graphic xmlns:a="http://schemas.openxmlformats.org/drawingml/2006/main">
+              <a:graphicData uri="http://schemas.openxmlformats.org/drawingml/2006/picture">
+                <pic:pic xmlns:pic="http://schemas.openxmlformats.org/drawingml/2006/picture">
+                  <pic:nvPicPr>
+                    <pic:cNvPr id="0" name="Picture 8"/>
+                    <pic:cNvPicPr>
+                      <a:picLocks noChangeAspect="1" noChangeArrowheads="1"/>
+                    </pic:cNvPicPr>
+                  </pic:nvPicPr>
+                  <pic:blipFill>
+                    <a:blip r:embed="rId16" cstate="print">
+                      <a:extLst>
+                        <a:ext uri="{28A0092B-C50C-407E-A947-70E740481C1C}">
+                          <a14:useLocalDpi xmlns:a14="http://schemas.microsoft.com/office/drawing/2010/main" val="0"/>
+                        </a:ext>
+                      </a:extLst>
+                    </a:blip>
+                    <a:srcRect/>
+                    <a:stretch>
+                      <a:fillRect/>
+                    </a:stretch>
+                  </pic:blipFill>
+                  <pic:spPr bwMode="auto">
+                    <a:xfrm>
+                      <a:off x="0" y="0"/>
+                      <a:ext cx="6362700" cy="1114425"/>
+                    </a:xfrm>
+                    <a:prstGeom prst="rect">
+                      <a:avLst/>
+                    </a:prstGeom>
+                    <a:noFill/>
+                    <a:ln>
+                      <a:noFill/>
+                    </a:ln>
+                  </pic:spPr>
+                </pic:pic>
+              </a:graphicData>
+            </a:graphic>
+          </wp:inline>
+        </w:drawing>
+      </w:r>
+    </w:p>
+    <w:p>
+      <w:pPr>
+        <w:pStyle w:val="af3"/>
+        <w:rPr>
+          <w:lang w:eastAsia="zh-TW"/>
+        </w:rPr>
+      </w:pPr>
+      <w:r>
+        <w:rPr>
+          <w:rFonts w:hint="eastAsia"/>
+          <w:noProof/>
+          <w:lang w:eastAsia="zh-TW"/>
+        </w:rPr>
+        <w:drawing>
+          <wp:inline distT="0" distB="0" distL="0" distR="0" wp14:anchorId="2393A88D" wp14:editId="4F475E89">
+            <wp:extent cx="4876800" cy="2350793"/>
+            <wp:effectExtent l="0" t="0" r="0" b="0"/>
+            <wp:docPr id="28" name="圖片 28"/>
+            <wp:cNvGraphicFramePr>
+              <a:graphicFrameLocks xmlns:a="http://schemas.openxmlformats.org/drawingml/2006/main" noChangeAspect="1"/>
+            </wp:cNvGraphicFramePr>
+            <a:graphic xmlns:a="http://schemas.openxmlformats.org/drawingml/2006/main">
+              <a:graphicData uri="http://schemas.openxmlformats.org/drawingml/2006/picture">
+                <pic:pic xmlns:pic="http://schemas.openxmlformats.org/drawingml/2006/picture">
+                  <pic:nvPicPr>
+                    <pic:cNvPr id="0" name="Picture 10"/>
+                    <pic:cNvPicPr>
+                      <a:picLocks noChangeAspect="1" noChangeArrowheads="1"/>
+                    </pic:cNvPicPr>
+                  </pic:nvPicPr>
+                  <pic:blipFill>
+                    <a:blip r:embed="rId17" cstate="print">
+                      <a:extLst>
+                        <a:ext uri="{28A0092B-C50C-407E-A947-70E740481C1C}">
+                          <a14:useLocalDpi xmlns:a14="http://schemas.microsoft.com/office/drawing/2010/main" val="0"/>
+                        </a:ext>
+                      </a:extLst>
+                    </a:blip>
+                    <a:srcRect/>
+                    <a:stretch>
+                      <a:fillRect/>
+                    </a:stretch>
+                  </pic:blipFill>
+                  <pic:spPr bwMode="auto">
+                    <a:xfrm>
+                      <a:off x="0" y="0"/>
+                      <a:ext cx="4887515" cy="2355958"/>
+                    </a:xfrm>
+                    <a:prstGeom prst="rect">
+                      <a:avLst/>
+                    </a:prstGeom>
+                    <a:noFill/>
+                    <a:ln>
+                      <a:noFill/>
+                    </a:ln>
+                  </pic:spPr>
+                </pic:pic>
+              </a:graphicData>
+            </a:graphic>
+          </wp:inline>
+        </w:drawing>
+      </w:r>
+    </w:p>
+    <w:p>
+      <w:pPr>
+        <w:pStyle w:val="af3"/>
+        <w:rPr>
+          <w:rFonts w:hint="eastAsia"/>
+          <w:lang w:eastAsia="zh-TW"/>
+        </w:rPr>
+      </w:pPr>
+      <w:r>
+        <w:rPr>
+          <w:rFonts w:hint="eastAsia"/>
+          <w:noProof/>
+          <w:lang w:eastAsia="zh-TW"/>
+        </w:rPr>
+        <w:drawing>
+          <wp:inline distT="0" distB="0" distL="0" distR="0" wp14:anchorId="01558AEA" wp14:editId="3315A107">
+            <wp:extent cx="4629150" cy="2013777"/>
+            <wp:effectExtent l="0" t="0" r="0" b="5715"/>
+            <wp:docPr id="29" name="圖片 29"/>
+            <wp:cNvGraphicFramePr>
+              <a:graphicFrameLocks xmlns:a="http://schemas.openxmlformats.org/drawingml/2006/main" noChangeAspect="1"/>
+            </wp:cNvGraphicFramePr>
+            <a:graphic xmlns:a="http://schemas.openxmlformats.org/drawingml/2006/main">
+              <a:graphicData uri="http://schemas.openxmlformats.org/drawingml/2006/picture">
+                <pic:pic xmlns:pic="http://schemas.openxmlformats.org/drawingml/2006/picture">
+                  <pic:nvPicPr>
+                    <pic:cNvPr id="0" name="Picture 11"/>
+                    <pic:cNvPicPr>
+                      <a:picLocks noChangeAspect="1" noChangeArrowheads="1"/>
+                    </pic:cNvPicPr>
+                  </pic:nvPicPr>
+                  <pic:blipFill>
+                    <a:blip r:embed="rId18">
+                      <a:extLst>
+                        <a:ext uri="{28A0092B-C50C-407E-A947-70E740481C1C}">
+                          <a14:useLocalDpi xmlns:a14="http://schemas.microsoft.com/office/drawing/2010/main" val="0"/>
+                        </a:ext>
+                      </a:extLst>
+                    </a:blip>
+                    <a:srcRect/>
+                    <a:stretch>
+                      <a:fillRect/>
+                    </a:stretch>
+                  </pic:blipFill>
+                  <pic:spPr bwMode="auto">
+                    <a:xfrm>
+                      <a:off x="0" y="0"/>
+                      <a:ext cx="4642371" cy="2019529"/>
+                    </a:xfrm>
+                    <a:prstGeom prst="rect">
+                      <a:avLst/>
+                    </a:prstGeom>
+                    <a:noFill/>
+                    <a:ln>
+                      <a:noFill/>
+                    </a:ln>
+                  </pic:spPr>
+                </pic:pic>
+              </a:graphicData>
+            </a:graphic>
+          </wp:inline>
+        </w:drawing>
+      </w:r>
+    </w:p>
+    <w:p>
+      <w:pPr>
+        <w:spacing w:after="200" w:line="276" w:lineRule="auto"/>
+        <w:rPr>
           <w:lang w:eastAsia="zh-TW"/>
         </w:rPr>
       </w:pPr>
@@ -1303,9 +2372,9 @@
                   <o:lock v:ext="edit" aspectratio="t"/>
                 </v:shapetype>
                 <v:shape id="_x0000_i1025" type="#_x0000_t75" style="width:479.25pt;height:436.5pt" o:ole="">
-                  <v:imagedata r:id="rId10" o:title=""/>
+                  <v:imagedata r:id="rId19" o:title=""/>
                 </v:shape>
-                <o:OLEObject Type="Embed" ProgID="PBrush" ShapeID="_x0000_i1025" DrawAspect="Content" ObjectID="_1728206379" r:id="rId11"/>
+                <o:OLEObject Type="Embed" ProgID="PBrush" ShapeID="_x0000_i1025" DrawAspect="Content" ObjectID="_1728678402" r:id="rId20"/>
               </w:object>
             </w:r>
           </w:p>
@@ -1579,7 +2648,7 @@
                     </pic:cNvPicPr>
                   </pic:nvPicPr>
                   <pic:blipFill rotWithShape="1">
-                    <a:blip r:embed="rId12">
+                    <a:blip r:embed="rId21">
                       <a:extLst>
                         <a:ext uri="{28A0092B-C50C-407E-A947-70E740481C1C}">
                           <a14:useLocalDpi xmlns:a14="http://schemas.microsoft.com/office/drawing/2010/main" val="0"/>
@@ -1649,7 +2718,7 @@
                     </pic:cNvPicPr>
                   </pic:nvPicPr>
                   <pic:blipFill>
-                    <a:blip r:embed="rId13">
+                    <a:blip r:embed="rId22">
                       <a:extLst>
                         <a:ext uri="{28A0092B-C50C-407E-A947-70E740481C1C}">
                           <a14:useLocalDpi xmlns:a14="http://schemas.microsoft.com/office/drawing/2010/main" val="0"/>
@@ -1716,7 +2785,7 @@
                     </pic:cNvPicPr>
                   </pic:nvPicPr>
                   <pic:blipFill rotWithShape="1">
-                    <a:blip r:embed="rId14">
+                    <a:blip r:embed="rId23">
                       <a:extLst>
                         <a:ext uri="{28A0092B-C50C-407E-A947-70E740481C1C}">
                           <a14:useLocalDpi xmlns:a14="http://schemas.microsoft.com/office/drawing/2010/main" val="0"/>
@@ -1844,7 +2913,7 @@
                     </pic:cNvPicPr>
                   </pic:nvPicPr>
                   <pic:blipFill>
-                    <a:blip r:embed="rId15">
+                    <a:blip r:embed="rId24">
                       <a:extLst>
                         <a:ext uri="{28A0092B-C50C-407E-A947-70E740481C1C}">
                           <a14:useLocalDpi xmlns:a14="http://schemas.microsoft.com/office/drawing/2010/main" val="0"/>
@@ -1955,7 +3024,7 @@
                     <pic:cNvPicPr/>
                   </pic:nvPicPr>
                   <pic:blipFill rotWithShape="1">
-                    <a:blip r:embed="rId16"/>
+                    <a:blip r:embed="rId25"/>
                     <a:srcRect b="30159"/>
                     <a:stretch/>
                   </pic:blipFill>
@@ -2015,7 +3084,7 @@
                     <pic:cNvPicPr/>
                   </pic:nvPicPr>
                   <pic:blipFill>
-                    <a:blip r:embed="rId17"/>
+                    <a:blip r:embed="rId26"/>
                     <a:stretch>
                       <a:fillRect/>
                     </a:stretch>
@@ -2144,7 +3213,7 @@
                     </pic:cNvPicPr>
                   </pic:nvPicPr>
                   <pic:blipFill>
-                    <a:blip r:embed="rId18">
+                    <a:blip r:embed="rId27">
                       <a:extLst>
                         <a:ext uri="{28A0092B-C50C-407E-A947-70E740481C1C}">
                           <a14:useLocalDpi xmlns:a14="http://schemas.microsoft.com/office/drawing/2010/main" val="0"/>
@@ -2177,12 +3246,12 @@
       </w:r>
     </w:p>
     <w:sectPr>
-      <w:headerReference w:type="even" r:id="rId19"/>
-      <w:headerReference w:type="default" r:id="rId20"/>
-      <w:footerReference w:type="even" r:id="rId21"/>
-      <w:footerReference w:type="default" r:id="rId22"/>
-      <w:headerReference w:type="first" r:id="rId23"/>
-      <w:footerReference w:type="first" r:id="rId24"/>
+      <w:headerReference w:type="even" r:id="rId28"/>
+      <w:headerReference w:type="default" r:id="rId29"/>
+      <w:footerReference w:type="even" r:id="rId30"/>
+      <w:footerReference w:type="default" r:id="rId31"/>
+      <w:headerReference w:type="first" r:id="rId32"/>
+      <w:footerReference w:type="first" r:id="rId33"/>
       <w:pgSz w:w="11906" w:h="16838" w:code="9"/>
       <w:pgMar w:top="720" w:right="936" w:bottom="720" w:left="936" w:header="0" w:footer="289" w:gutter="0"/>
       <w:pgNumType w:start="1"/>
@@ -2691,6 +3760,95 @@
     </w:lvl>
   </w:abstractNum>
   <w:abstractNum w:abstractNumId="11" w15:restartNumberingAfterBreak="0">
+    <w:nsid w:val="2EA22A4E"/>
+    <w:multiLevelType w:val="hybridMultilevel"/>
+    <w:tmpl w:val="FED0F66E"/>
+    <w:lvl w:ilvl="0" w:tplc="8B027020">
+      <w:start w:val="1"/>
+      <w:numFmt w:val="decimal"/>
+      <w:lvlText w:val="%1."/>
+      <w:lvlJc w:val="left"/>
+      <w:pPr>
+        <w:ind w:left="360" w:hanging="360"/>
+      </w:pPr>
+      <w:rPr>
+        <w:rFonts w:hint="default"/>
+      </w:rPr>
+    </w:lvl>
+    <w:lvl w:ilvl="1" w:tplc="04090019" w:tentative="1">
+      <w:start w:val="1"/>
+      <w:numFmt w:val="ideographTraditional"/>
+      <w:lvlText w:val="%2、"/>
+      <w:lvlJc w:val="left"/>
+      <w:pPr>
+        <w:ind w:left="960" w:hanging="480"/>
+      </w:pPr>
+    </w:lvl>
+    <w:lvl w:ilvl="2" w:tplc="0409001B" w:tentative="1">
+      <w:start w:val="1"/>
+      <w:numFmt w:val="lowerRoman"/>
+      <w:lvlText w:val="%3."/>
+      <w:lvlJc w:val="right"/>
+      <w:pPr>
+        <w:ind w:left="1440" w:hanging="480"/>
+      </w:pPr>
+    </w:lvl>
+    <w:lvl w:ilvl="3" w:tplc="0409000F" w:tentative="1">
+      <w:start w:val="1"/>
+      <w:numFmt w:val="decimal"/>
+      <w:lvlText w:val="%4."/>
+      <w:lvlJc w:val="left"/>
+      <w:pPr>
+        <w:ind w:left="1920" w:hanging="480"/>
+      </w:pPr>
+    </w:lvl>
+    <w:lvl w:ilvl="4" w:tplc="04090019" w:tentative="1">
+      <w:start w:val="1"/>
+      <w:numFmt w:val="ideographTraditional"/>
+      <w:lvlText w:val="%5、"/>
+      <w:lvlJc w:val="left"/>
+      <w:pPr>
+        <w:ind w:left="2400" w:hanging="480"/>
+      </w:pPr>
+    </w:lvl>
+    <w:lvl w:ilvl="5" w:tplc="0409001B" w:tentative="1">
+      <w:start w:val="1"/>
+      <w:numFmt w:val="lowerRoman"/>
+      <w:lvlText w:val="%6."/>
+      <w:lvlJc w:val="right"/>
+      <w:pPr>
+        <w:ind w:left="2880" w:hanging="480"/>
+      </w:pPr>
+    </w:lvl>
+    <w:lvl w:ilvl="6" w:tplc="0409000F" w:tentative="1">
+      <w:start w:val="1"/>
+      <w:numFmt w:val="decimal"/>
+      <w:lvlText w:val="%7."/>
+      <w:lvlJc w:val="left"/>
+      <w:pPr>
+        <w:ind w:left="3360" w:hanging="480"/>
+      </w:pPr>
+    </w:lvl>
+    <w:lvl w:ilvl="7" w:tplc="04090019" w:tentative="1">
+      <w:start w:val="1"/>
+      <w:numFmt w:val="ideographTraditional"/>
+      <w:lvlText w:val="%8、"/>
+      <w:lvlJc w:val="left"/>
+      <w:pPr>
+        <w:ind w:left="3840" w:hanging="480"/>
+      </w:pPr>
+    </w:lvl>
+    <w:lvl w:ilvl="8" w:tplc="0409001B" w:tentative="1">
+      <w:start w:val="1"/>
+      <w:numFmt w:val="lowerRoman"/>
+      <w:lvlText w:val="%9."/>
+      <w:lvlJc w:val="right"/>
+      <w:pPr>
+        <w:ind w:left="4320" w:hanging="480"/>
+      </w:pPr>
+    </w:lvl>
+  </w:abstractNum>
+  <w:abstractNum w:abstractNumId="12" w15:restartNumberingAfterBreak="0">
     <w:nsid w:val="50DE1FE1"/>
     <w:multiLevelType w:val="multilevel"/>
     <w:tmpl w:val="0409001D"/>
@@ -2780,7 +3938,7 @@
       </w:pPr>
     </w:lvl>
   </w:abstractNum>
-  <w:abstractNum w:abstractNumId="12" w15:restartNumberingAfterBreak="0">
+  <w:abstractNum w:abstractNumId="13" w15:restartNumberingAfterBreak="0">
     <w:nsid w:val="6E7C5D26"/>
     <w:multiLevelType w:val="multilevel"/>
     <w:tmpl w:val="0409001F"/>
@@ -2871,10 +4029,10 @@
     </w:lvl>
   </w:abstractNum>
   <w:num w:numId="1" w16cid:durableId="1965691988">
-    <w:abstractNumId w:val="12"/>
+    <w:abstractNumId w:val="13"/>
   </w:num>
   <w:num w:numId="2" w16cid:durableId="763457443">
-    <w:abstractNumId w:val="11"/>
+    <w:abstractNumId w:val="12"/>
   </w:num>
   <w:num w:numId="3" w16cid:durableId="1707288422">
     <w:abstractNumId w:val="8"/>
@@ -2908,6 +4066,9 @@
   </w:num>
   <w:num w:numId="13" w16cid:durableId="94449033">
     <w:abstractNumId w:val="10"/>
+  </w:num>
+  <w:num w:numId="14" w16cid:durableId="408817115">
+    <w:abstractNumId w:val="11"/>
   </w:num>
 </w:numbering>
 </file>
@@ -28908,6 +30069,7 @@
     <w:rsid w:val="000B3B27"/>
     <w:rsid w:val="000F4583"/>
     <w:rsid w:val="00267EE9"/>
+    <w:rsid w:val="005B43DC"/>
     <w:rsid w:val="00860C18"/>
     <w:rsid w:val="009A132B"/>
   </w:rsids>
